--- a/_._/OLD/2021-2/BCC/SaraHelenaRegisTheiss/BCC_PreProjeto_AtaAvaliador.docx
+++ b/_._/OLD/2021-2/BCC/SaraHelenaRegisTheiss/BCC_PreProjeto_AtaAvaliador.docx
@@ -639,7 +639,6 @@
         </w:rPr>
         <w:t xml:space="preserve"> </w:t>
       </w:r>
-      <w:proofErr w:type="spellStart"/>
       <w:r>
         <w:rPr>
           <w:rFonts w:ascii="Arial" w:hAnsi="Arial" w:cs="Arial"/>
@@ -647,7 +646,6 @@
         </w:rPr>
         <w:t>Theiss</w:t>
       </w:r>
-      <w:proofErr w:type="spellEnd"/>
       <w:r>
         <w:rPr>
           <w:rFonts w:ascii="Arial" w:hAnsi="Arial" w:cs="Arial"/>
@@ -754,17 +752,8 @@
           <w:rFonts w:ascii="Arial" w:hAnsi="Arial" w:cs="Arial"/>
           <w:sz w:val="22"/>
         </w:rPr>
-        <w:t xml:space="preserve">do </w:t>
-      </w:r>
-      <w:proofErr w:type="spellStart"/>
-      <w:r>
-        <w:rPr>
-          <w:rFonts w:ascii="Arial" w:hAnsi="Arial" w:cs="Arial"/>
-          <w:sz w:val="22"/>
-        </w:rPr>
-        <w:t>prof</w:t>
-      </w:r>
-      <w:proofErr w:type="spellEnd"/>
+        <w:t>do prof</w:t>
+      </w:r>
       <w:r>
         <w:rPr>
           <w:rFonts w:ascii="Arial" w:hAnsi="Arial" w:cs="Arial"/>
@@ -784,17 +773,8 @@
           <w:rFonts w:ascii="Arial" w:eastAsiaTheme="majorEastAsia" w:hAnsi="Arial" w:cs="Arial"/>
           <w:sz w:val="22"/>
         </w:rPr>
-        <w:t xml:space="preserve">Luciana Pereira de Araújo </w:t>
-      </w:r>
-      <w:proofErr w:type="spellStart"/>
-      <w:r>
-        <w:rPr>
-          <w:rFonts w:ascii="Arial" w:eastAsiaTheme="majorEastAsia" w:hAnsi="Arial" w:cs="Arial"/>
-          <w:sz w:val="22"/>
-        </w:rPr>
-        <w:t>Kohler</w:t>
-      </w:r>
-      <w:proofErr w:type="spellEnd"/>
+        <w:t>Luciana Pereira de Araújo Kohler</w:t>
+      </w:r>
       <w:r>
         <w:rPr>
           <w:rFonts w:ascii="Arial" w:hAnsi="Arial" w:cs="Arial"/>
@@ -1073,6 +1053,13 @@
                 <w:sz w:val="22"/>
               </w:rPr>
             </w:pPr>
+            <w:r>
+              <w:rPr>
+                <w:rFonts w:ascii="Arial" w:hAnsi="Arial" w:cs="Arial"/>
+                <w:sz w:val="22"/>
+              </w:rPr>
+              <w:t>10</w:t>
+            </w:r>
           </w:p>
         </w:tc>
         <w:tc>
@@ -1326,6 +1313,14 @@
           <w:szCs w:val="22"/>
         </w:rPr>
       </w:pPr>
+      <w:r>
+        <w:rPr>
+          <w:rFonts w:ascii="Arial" w:hAnsi="Arial" w:cs="Arial"/>
+          <w:sz w:val="22"/>
+          <w:szCs w:val="22"/>
+        </w:rPr>
+        <w:t>Ótima apresentação. O tema é um bom desafio.</w:t>
+      </w:r>
     </w:p>
     <w:p>
       <w:pPr>
@@ -1975,6 +1970,7 @@
   <w:style w:type="character" w:default="1" w:styleId="Fontepargpadro">
     <w:name w:val="Default Paragraph Font"/>
     <w:uiPriority w:val="1"/>
+    <w:semiHidden/>
     <w:unhideWhenUsed/>
   </w:style>
   <w:style w:type="table" w:default="1" w:styleId="Tabelanormal">
